--- a/333.docx
+++ b/333.docx
@@ -59,7 +59,40 @@
           <w:sz w:val="24"/>
           <w:sz-cs w:val="24"/>
         </w:rPr>
-        <w:t xml:space="preserve"/>
+        <w:t xml:space="preserve">4ftr2356uhy67 hue4wtg5cf56¶¥get </w:t>
+      </w:r>
+    </w:p>
+    <w:p>
+      <w:pPr/>
+      <w:r>
+        <w:rPr>
+          <w:rFonts w:ascii="Times" w:hAnsi="Times" w:cs="Times"/>
+          <w:sz w:val="24"/>
+          <w:sz-cs w:val="24"/>
+        </w:rPr>
+        <w:t xml:space="preserve">rw56uvb78j7f6851479+1402</w:t>
+      </w:r>
+    </w:p>
+    <w:p>
+      <w:pPr/>
+      <w:r>
+        <w:rPr>
+          <w:rFonts w:ascii="Times" w:hAnsi="Times" w:cs="Times"/>
+          <w:sz w:val="24"/>
+          <w:sz-cs w:val="24"/>
+        </w:rPr>
+        <w:t xml:space="preserve">05</w:t>
+      </w:r>
+    </w:p>
+    <w:p>
+      <w:pPr/>
+      <w:r>
+        <w:rPr>
+          <w:rFonts w:ascii="Times" w:hAnsi="Times" w:cs="Times"/>
+          <w:sz w:val="24"/>
+          <w:sz-cs w:val="24"/>
+        </w:rPr>
+        <w:t xml:space="preserve">gf56ugbv67jhu5r7ymk8</w:t>
       </w:r>
     </w:p>
     <w:sectPr>

--- a/333.docx
+++ b/333.docx
@@ -53,6 +53,25 @@
     </w:p>
     <w:p>
       <w:pPr/>
+      <w:r>
+        <w:rPr>
+          <w:rFonts w:ascii="SimSun" w:hAnsi="SimSun" w:cs="SimSun"/>
+          <w:sz w:val="24"/>
+          <w:sz-cs w:val="24"/>
+        </w:rPr>
+        <w:t xml:space="preserve">AAAAAAAAAAAAAAAA</w:t>
+      </w:r>
+    </w:p>
+    <w:p>
+      <w:pPr/>
+      <w:r>
+        <w:rPr>
+          <w:rFonts w:ascii="SimSun" w:hAnsi="SimSun" w:cs="SimSun"/>
+          <w:sz w:val="24"/>
+          <w:sz-cs w:val="24"/>
+        </w:rPr>
+        <w:t xml:space="preserve">BBBBBBBBBBBBBBBB</w:t>
+      </w:r>
       <w:r>
         <w:rPr>
           <w:rFonts w:ascii="Times" w:hAnsi="Times" w:cs="Times"/>

--- a/333.docx
+++ b/333.docx
@@ -12,24 +12,7 @@
           <w:sz w:val="32"/>
           <w:sz-cs w:val="32"/>
         </w:rPr>
-        <w:t xml:space="preserve">汇衡</w:t>
-      </w:r>
-      <w:r>
-        <w:rPr>
-          <w:rFonts w:ascii="Calibri" w:hAnsi="Calibri" w:cs="Calibri"/>
-          <w:sz w:val="32"/>
-          <w:sz-cs w:val="32"/>
-          <w:b/>
-        </w:rPr>
-        <w:t xml:space="preserve">&amp;</w:t>
-      </w:r>
-      <w:r>
-        <w:rPr>
-          <w:rFonts w:ascii="SimSun" w:hAnsi="SimSun" w:cs="SimSun"/>
-          <w:sz w:val="32"/>
-          <w:sz-cs w:val="32"/>
-        </w:rPr>
-        <w:t xml:space="preserve">汇合活动安排</w:t>
+        <w:t xml:space="preserve"/>
       </w:r>
     </w:p>
     <w:p>
@@ -59,18 +42,7 @@
           <w:sz w:val="24"/>
           <w:sz-cs w:val="24"/>
         </w:rPr>
-        <w:t xml:space="preserve">AAAAAAAAAAAAAAAA</w:t>
-      </w:r>
-    </w:p>
-    <w:p>
-      <w:pPr/>
-      <w:r>
-        <w:rPr>
-          <w:rFonts w:ascii="SimSun" w:hAnsi="SimSun" w:cs="SimSun"/>
-          <w:sz w:val="24"/>
-          <w:sz-cs w:val="24"/>
-        </w:rPr>
-        <w:t xml:space="preserve">BBBBBBBBBBBBBBBB</w:t>
+        <w:t xml:space="preserve">ft42356 hju ki8u l , </w:t>
       </w:r>
       <w:r>
         <w:rPr>
